--- a/Synchroniser/source/hello.docx
+++ b/Synchroniser/source/hello.docx
@@ -18,7 +18,19 @@
         <w:rPr>
           <w:lang w:val="en-CA"/>
         </w:rPr>
-        <w:t xml:space="preserve"> everything going </w:t>
+        <w:t xml:space="preserve"> everything going</w:t>
+      </w:r>
+      <w:r>
+        <w:rPr>
+          <w:lang w:val="en-CA"/>
+        </w:rPr>
+        <w:t>. Hello again</w:t>
+      </w:r>
+      <w:r>
+        <w:rPr>
+          <w:lang w:val="en-CA"/>
+        </w:rPr>
+        <w:t xml:space="preserve">. </w:t>
       </w:r>
     </w:p>
     <w:sectPr>
